--- a/project_abw_ivan.docx
+++ b/project_abw_ivan.docx
@@ -187,19 +187,14 @@
           <w:ilvl w:val="0"/>
           <w:numId w:val="2"/>
         </w:numPr>
-        <w:spacing w:lineRule="auto" w:line="360"/>
-        <w:rPr>
-          <w:rFonts w:ascii="FreeSans" w:hAnsi="FreeSans"/>
-          <w:sz w:val="22"/>
-          <w:szCs w:val="22"/>
-        </w:rPr>
-      </w:pPr>
-      <w:r>
-        <w:rPr>
-          <w:rFonts w:ascii="FreeSans" w:hAnsi="FreeSans"/>
-          <w:sz w:val="22"/>
-          <w:szCs w:val="22"/>
-        </w:rPr>
+        <w:rPr>
+          <w:rFonts w:ascii="FreeSans" w:hAnsi="FreeSans"/>
+          <w:sz w:val="22"/>
+          <w:szCs w:val="22"/>
+        </w:rPr>
+      </w:pPr>
+      <w:r>
+        <w:rPr/>
         <w:t>Introduction</w:t>
       </w:r>
     </w:p>
@@ -1026,7 +1021,7 @@
         <w:rPr/>
         <w:drawing>
           <wp:inline distT="0" distB="0" distL="0" distR="0">
-            <wp:extent cx="4238625" cy="3068320"/>
+            <wp:extent cx="4503420" cy="3260090"/>
             <wp:effectExtent l="0" t="0" r="0" b="0"/>
             <wp:docPr id="7" name="Image44" descr=""/>
             <wp:cNvGraphicFramePr>
@@ -1051,7 +1046,7 @@
                   <pic:spPr bwMode="auto">
                     <a:xfrm>
                       <a:off x="0" y="0"/>
-                      <a:ext cx="4238625" cy="3068320"/>
+                      <a:ext cx="4503420" cy="3260090"/>
                     </a:xfrm>
                     <a:prstGeom prst="rect">
                       <a:avLst/>
@@ -1212,6 +1207,82 @@
         </w:rPr>
       </w:pPr>
       <w:r>
+        <w:rPr/>
+      </w:r>
+    </w:p>
+    <w:p>
+      <w:pPr>
+        <w:pStyle w:val="Normal"/>
+        <w:bidi w:val="0"/>
+        <w:spacing w:lineRule="auto" w:line="360"/>
+        <w:jc w:val="left"/>
+        <w:rPr>
+          <w:rFonts w:ascii="FreeSans" w:hAnsi="FreeSans"/>
+          <w:i w:val="false"/>
+          <w:i w:val="false"/>
+          <w:iCs w:val="false"/>
+          <w:sz w:val="22"/>
+          <w:szCs w:val="22"/>
+        </w:rPr>
+      </w:pPr>
+      <w:r>
+        <w:rPr/>
+      </w:r>
+    </w:p>
+    <w:p>
+      <w:pPr>
+        <w:pStyle w:val="Normal"/>
+        <w:bidi w:val="0"/>
+        <w:spacing w:lineRule="auto" w:line="360"/>
+        <w:jc w:val="left"/>
+        <w:rPr>
+          <w:rFonts w:ascii="FreeSans" w:hAnsi="FreeSans"/>
+          <w:i w:val="false"/>
+          <w:i w:val="false"/>
+          <w:iCs w:val="false"/>
+          <w:sz w:val="22"/>
+          <w:szCs w:val="22"/>
+        </w:rPr>
+      </w:pPr>
+      <w:r>
+        <w:rPr/>
+      </w:r>
+    </w:p>
+    <w:p>
+      <w:pPr>
+        <w:pStyle w:val="Normal"/>
+        <w:bidi w:val="0"/>
+        <w:spacing w:lineRule="auto" w:line="360"/>
+        <w:jc w:val="left"/>
+        <w:rPr>
+          <w:rFonts w:ascii="FreeSans" w:hAnsi="FreeSans"/>
+          <w:i w:val="false"/>
+          <w:i w:val="false"/>
+          <w:iCs w:val="false"/>
+          <w:sz w:val="22"/>
+          <w:szCs w:val="22"/>
+        </w:rPr>
+      </w:pPr>
+      <w:r>
+        <w:rPr/>
+      </w:r>
+    </w:p>
+    <w:p>
+      <w:pPr>
+        <w:pStyle w:val="Normal"/>
+        <w:bidi w:val="0"/>
+        <w:spacing w:lineRule="auto" w:line="360"/>
+        <w:jc w:val="left"/>
+        <w:rPr>
+          <w:rFonts w:ascii="FreeSans" w:hAnsi="FreeSans"/>
+          <w:i w:val="false"/>
+          <w:i w:val="false"/>
+          <w:iCs w:val="false"/>
+          <w:sz w:val="22"/>
+          <w:szCs w:val="22"/>
+        </w:rPr>
+      </w:pPr>
+      <w:r>
         <w:rPr>
           <w:rFonts w:ascii="FreeSans" w:hAnsi="FreeSans"/>
           <w:i w:val="false"/>
@@ -1969,6 +2040,49 @@
         </w:rPr>
       </w:pPr>
       <w:r>
+        <w:rPr>
+          <w:rFonts w:ascii="FreeSans" w:hAnsi="FreeSans"/>
+          <w:sz w:val="22"/>
+          <w:szCs w:val="22"/>
+          <w:lang w:val="en-US"/>
+        </w:rPr>
+        <w:t>The observations of wave spectra are done operationally in NOAA buoys, in several locations in the North Pacific Ocean, and are available for free download in the NOAA website (</w:t>
+      </w:r>
+      <w:hyperlink r:id="rId11">
+        <w:r>
+          <w:rPr>
+            <w:rStyle w:val="InternetLink"/>
+            <w:rFonts w:ascii="FreeSans" w:hAnsi="FreeSans"/>
+            <w:sz w:val="22"/>
+            <w:szCs w:val="22"/>
+            <w:lang w:val="en-US"/>
+          </w:rPr>
+          <w:t>https://www.ndbc.noaa.gov/</w:t>
+        </w:r>
+      </w:hyperlink>
+      <w:hyperlink r:id="rId12">
+        <w:r>
+          <w:rPr>
+            <w:rFonts w:ascii="FreeSans" w:hAnsi="FreeSans"/>
+            <w:sz w:val="22"/>
+            <w:szCs w:val="22"/>
+            <w:lang w:val="en-US"/>
+          </w:rPr>
+          <w:t>).</w:t>
+        </w:r>
+      </w:hyperlink>
+    </w:p>
+    <w:p>
+      <w:pPr>
+        <w:pStyle w:val="TextBody"/>
+        <w:spacing w:lineRule="auto" w:line="360"/>
+        <w:rPr>
+          <w:rFonts w:ascii="FreeSans" w:hAnsi="FreeSans"/>
+          <w:sz w:val="22"/>
+          <w:szCs w:val="22"/>
+        </w:rPr>
+      </w:pPr>
+      <w:r>
         <w:rPr/>
       </w:r>
     </w:p>
@@ -2639,7 +2753,7 @@
                 <wp:positionV relativeFrom="paragraph">
                   <wp:posOffset>635</wp:posOffset>
                 </wp:positionV>
-                <wp:extent cx="6332220" cy="3889375"/>
+                <wp:extent cx="6332220" cy="4064635"/>
                 <wp:effectExtent l="0" t="0" r="0" b="0"/>
                 <wp:wrapSquare wrapText="largest"/>
                 <wp:docPr id="10" name="Frame2"/>
@@ -2650,7 +2764,7 @@
                       <wps:spPr>
                         <a:xfrm>
                           <a:off x="0" y="0"/>
-                          <a:ext cx="6332220" cy="3889375"/>
+                          <a:ext cx="6332220" cy="4064635"/>
                         </a:xfrm>
                         <a:prstGeom prst="rect"/>
                       </wps:spPr>
@@ -2663,7 +2777,9 @@
                               <w:rPr/>
                             </w:pPr>
                             <w:r>
-                              <w:rPr/>
+                              <w:rPr>
+                                <w:rFonts w:ascii="FreeSans" w:hAnsi="FreeSans"/>
+                              </w:rPr>
                               <w:drawing>
                                 <wp:inline distT="0" distB="0" distL="0" distR="0">
                                   <wp:extent cx="6332220" cy="3561715"/>
@@ -2682,7 +2798,7 @@
                                           </pic:cNvPicPr>
                                         </pic:nvPicPr>
                                         <pic:blipFill>
-                                          <a:blip r:embed="rId11"/>
+                                          <a:blip r:embed="rId13"/>
                                           <a:stretch>
                                             <a:fillRect/>
                                           </a:stretch>
@@ -2704,8 +2820,14 @@
                               <w:t xml:space="preserve">Figure </w:t>
                             </w:r>
                             <w:r>
+                              <w:rPr>
+                                <w:rFonts w:ascii="FreeSans" w:hAnsi="FreeSans"/>
+                              </w:rPr>
+                              <w:t>4: Schematic drawing of a PINN based on the Navier-Stokes equations.</w:t>
+                            </w:r>
+                            <w:r>
                               <w:rPr/>
-                              <w:t xml:space="preserve">4: Schematic drawing of a PINN based on the Navier-Stokes equations. </w:t>
+                              <w:t xml:space="preserve"> Reproduced from https://en.wikipedia.org/wiki/Physics-informed_neural_networks#cite_note-:0-1 .</w:t>
                             </w:r>
                           </w:p>
                         </w:txbxContent>
@@ -2721,7 +2843,7 @@
           </mc:Choice>
           <mc:Fallback>
             <w:pict>
-              <v:rect style="position:absolute;rotation:0;width:498.6pt;height:306.25pt;mso-wrap-distance-left:0pt;mso-wrap-distance-right:0pt;mso-wrap-distance-top:0pt;mso-wrap-distance-bottom:0pt;margin-top:0pt;mso-position-vertical:top;mso-position-vertical-relative:text;margin-left:0pt;mso-position-horizontal:center;mso-position-horizontal-relative:text">
+              <v:rect style="position:absolute;rotation:0;width:498.6pt;height:320.05pt;mso-wrap-distance-left:0pt;mso-wrap-distance-right:0pt;mso-wrap-distance-top:0pt;mso-wrap-distance-bottom:0pt;margin-top:0pt;mso-position-vertical:top;mso-position-vertical-relative:text;margin-left:0pt;mso-position-horizontal:center;mso-position-horizontal-relative:text">
                 <v:textbox inset="0in,0in,0in,0in">
                   <w:txbxContent>
                     <w:p>
@@ -2731,7 +2853,9 @@
                         <w:rPr/>
                       </w:pPr>
                       <w:r>
-                        <w:rPr/>
+                        <w:rPr>
+                          <w:rFonts w:ascii="FreeSans" w:hAnsi="FreeSans"/>
+                        </w:rPr>
                         <w:drawing>
                           <wp:inline distT="0" distB="0" distL="0" distR="0">
                             <wp:extent cx="6332220" cy="3561715"/>
@@ -2750,7 +2874,7 @@
                                     </pic:cNvPicPr>
                                   </pic:nvPicPr>
                                   <pic:blipFill>
-                                    <a:blip r:embed="rId11"/>
+                                    <a:blip r:embed="rId13"/>
                                     <a:stretch>
                                       <a:fillRect/>
                                     </a:stretch>
@@ -2772,8 +2896,14 @@
                         <w:t xml:space="preserve">Figure </w:t>
                       </w:r>
                       <w:r>
+                        <w:rPr>
+                          <w:rFonts w:ascii="FreeSans" w:hAnsi="FreeSans"/>
+                        </w:rPr>
+                        <w:t>4: Schematic drawing of a PINN based on the Navier-Stokes equations.</w:t>
+                      </w:r>
+                      <w:r>
                         <w:rPr/>
-                        <w:t xml:space="preserve">4: Schematic drawing of a PINN based on the Navier-Stokes equations. </w:t>
+                        <w:t xml:space="preserve"> Reproduced from https://en.wikipedia.org/wiki/Physics-informed_neural_networks#cite_note-:0-1 .</w:t>
                       </w:r>
                     </w:p>
                   </w:txbxContent>
@@ -2831,6 +2961,142 @@
     </w:p>
     <w:p>
       <w:pPr>
+        <w:pStyle w:val="TextBody"/>
+        <w:spacing w:lineRule="auto" w:line="360"/>
+        <w:rPr>
+          <w:rFonts w:ascii="FreeSans" w:hAnsi="FreeSans"/>
+          <w:sz w:val="22"/>
+          <w:szCs w:val="22"/>
+        </w:rPr>
+      </w:pPr>
+      <w:r>
+        <w:rPr>
+          <w:rFonts w:ascii="FreeSans" w:hAnsi="FreeSans"/>
+          <w:sz w:val="22"/>
+          <w:szCs w:val="22"/>
+        </w:rPr>
+        <w:t xml:space="preserve">The numerical model we use in The Ocean Cleanup to simulate space-time evolution of the waves in the North Pacific Ocean is </w:t>
+      </w:r>
+      <w:r>
+        <w:rPr>
+          <w:rFonts w:ascii="FreeSans" w:hAnsi="FreeSans"/>
+          <w:sz w:val="22"/>
+          <w:szCs w:val="22"/>
+        </w:rPr>
+        <w:t>WAVEWATCH III</w:t>
+      </w:r>
+      <w:r>
+        <w:rPr>
+          <w:rFonts w:ascii="FreeSans" w:hAnsi="FreeSans"/>
+          <w:position w:val="7"/>
+          <w:sz w:val="18"/>
+          <w:sz w:val="22"/>
+          <w:szCs w:val="22"/>
+        </w:rPr>
+        <w:t>®</w:t>
+      </w:r>
+      <w:r>
+        <w:rPr>
+          <w:rFonts w:ascii="FreeSans" w:hAnsi="FreeSans"/>
+          <w:sz w:val="22"/>
+          <w:szCs w:val="22"/>
+        </w:rPr>
+        <w:t xml:space="preserve"> (Tolman 1997, </w:t>
+      </w:r>
+      <w:r>
+        <w:rPr>
+          <w:rFonts w:ascii="FreeSans" w:hAnsi="FreeSans"/>
+          <w:sz w:val="22"/>
+          <w:szCs w:val="22"/>
+        </w:rPr>
+        <w:t>2002, 2005</w:t>
+      </w:r>
+      <w:r>
+        <w:rPr>
+          <w:rFonts w:ascii="FreeSans" w:hAnsi="FreeSans"/>
+          <w:sz w:val="22"/>
+          <w:szCs w:val="22"/>
+        </w:rPr>
+        <w:t>, 20</w:t>
+      </w:r>
+      <w:r>
+        <w:rPr>
+          <w:rFonts w:ascii="FreeSans" w:hAnsi="FreeSans"/>
+          <w:sz w:val="22"/>
+          <w:szCs w:val="22"/>
+        </w:rPr>
+        <w:t>16</w:t>
+      </w:r>
+      <w:r>
+        <w:rPr>
+          <w:rFonts w:ascii="FreeSans" w:hAnsi="FreeSans"/>
+          <w:sz w:val="22"/>
+          <w:szCs w:val="22"/>
+        </w:rPr>
+        <w:t xml:space="preserve">). </w:t>
+      </w:r>
+      <w:r>
+        <w:rPr>
+          <w:rFonts w:ascii="FreeSans" w:hAnsi="FreeSans"/>
+          <w:sz w:val="22"/>
+          <w:szCs w:val="22"/>
+        </w:rPr>
+        <w:t xml:space="preserve">It </w:t>
+      </w:r>
+      <w:r>
+        <w:rPr>
+          <w:rFonts w:ascii="FreeSans" w:hAnsi="FreeSans"/>
+          <w:sz w:val="22"/>
+          <w:szCs w:val="22"/>
+        </w:rPr>
+        <w:t xml:space="preserve">is a third generation wave model developed at NOAA/NCEP </w:t>
+      </w:r>
+      <w:r>
+        <w:rPr>
+          <w:rFonts w:ascii="FreeSans" w:hAnsi="FreeSans"/>
+          <w:sz w:val="22"/>
+          <w:szCs w:val="22"/>
+        </w:rPr>
+        <w:t>(National Oceanic and Atmospheric Administration/ National Center for Environmental Prediction)</w:t>
+      </w:r>
+      <w:r>
+        <w:rPr>
+          <w:rFonts w:ascii="FreeSans" w:hAnsi="FreeSans"/>
+          <w:sz w:val="22"/>
+          <w:szCs w:val="22"/>
+        </w:rPr>
+        <w:t>. WAVEWATCH III</w:t>
+      </w:r>
+      <w:r>
+        <w:rPr>
+          <w:rFonts w:ascii="FreeSans" w:hAnsi="FreeSans"/>
+          <w:position w:val="7"/>
+          <w:sz w:val="18"/>
+          <w:sz w:val="22"/>
+          <w:szCs w:val="22"/>
+        </w:rPr>
+        <w:t>®</w:t>
+      </w:r>
+      <w:r>
+        <w:rPr>
+          <w:rFonts w:ascii="FreeSans" w:hAnsi="FreeSans"/>
+          <w:sz w:val="22"/>
+          <w:szCs w:val="22"/>
+        </w:rPr>
+        <w:t xml:space="preserve"> solves the random phase spectral action density balance equation for wavenumber-direction spectra. </w:t>
+      </w:r>
+    </w:p>
+    <w:p>
+      <w:pPr>
+        <w:pStyle w:val="TextBody"/>
+        <w:rPr/>
+      </w:pPr>
+      <w:r>
+        <w:rPr/>
+      </w:r>
+    </w:p>
+    <w:p>
+      <w:pPr>
         <w:pStyle w:val="Normal"/>
         <w:bidi w:val="0"/>
         <w:spacing w:lineRule="auto" w:line="360"/>
@@ -2847,23 +3113,66 @@
           <w:sz w:val="22"/>
           <w:szCs w:val="22"/>
         </w:rPr>
-        <w:t xml:space="preserve">The Wave Watch III (WW3) model runs in The Ocean Cleanup (TOC) in two nested numerical domains (see figure </w:t>
-      </w:r>
-      <w:r>
-        <w:rPr>
-          <w:rFonts w:ascii="FreeSans" w:hAnsi="FreeSans"/>
-          <w:sz w:val="22"/>
-          <w:szCs w:val="22"/>
-        </w:rPr>
-        <w:t>5</w:t>
-      </w:r>
-      <w:r>
-        <w:rPr>
-          <w:rFonts w:ascii="FreeSans" w:hAnsi="FreeSans"/>
-          <w:sz w:val="22"/>
-          <w:szCs w:val="22"/>
-        </w:rPr>
-        <w:t xml:space="preserve">). The larger grids has resolution of 1 </w:t>
+        <w:t xml:space="preserve">The model runs in The Ocean Cleanup in </w:t>
+      </w:r>
+      <w:r>
+        <w:rPr>
+          <w:rFonts w:ascii="FreeSans" w:hAnsi="FreeSans"/>
+          <w:sz w:val="22"/>
+          <w:szCs w:val="22"/>
+        </w:rPr>
+        <w:t xml:space="preserve">two </w:t>
+      </w:r>
+      <w:r>
+        <w:rPr>
+          <w:rFonts w:ascii="FreeSans" w:hAnsi="FreeSans"/>
+          <w:sz w:val="22"/>
+          <w:szCs w:val="22"/>
+        </w:rPr>
+        <w:t xml:space="preserve">numerical domains </w:t>
+      </w:r>
+      <w:r>
+        <w:rPr>
+          <w:rFonts w:eastAsia="Noto Serif CJK SC" w:cs="Lohit Devanagari" w:ascii="FreeSans" w:hAnsi="FreeSans"/>
+          <w:color w:val="auto"/>
+          <w:kern w:val="2"/>
+          <w:sz w:val="22"/>
+          <w:szCs w:val="22"/>
+          <w:lang w:val="en-US" w:eastAsia="zh-CN" w:bidi="hi-IN"/>
+        </w:rPr>
+        <w:t>(</w:t>
+      </w:r>
+      <w:r>
+        <w:rPr>
+          <w:rFonts w:ascii="FreeSans" w:hAnsi="FreeSans"/>
+          <w:sz w:val="22"/>
+          <w:szCs w:val="22"/>
+        </w:rPr>
+        <w:t>figure 5)</w:t>
+      </w:r>
+      <w:r>
+        <w:rPr>
+          <w:rFonts w:ascii="FreeSans" w:hAnsi="FreeSans"/>
+          <w:sz w:val="22"/>
+          <w:szCs w:val="22"/>
+        </w:rPr>
+        <w:t xml:space="preserve">. The larger </w:t>
+      </w:r>
+      <w:r>
+        <w:rPr>
+          <w:rFonts w:ascii="FreeSans" w:hAnsi="FreeSans"/>
+          <w:sz w:val="22"/>
+          <w:szCs w:val="22"/>
+        </w:rPr>
+        <w:t>domain (black line in figure 5)</w:t>
+      </w:r>
+      <w:r>
+        <w:rPr>
+          <w:rFonts w:ascii="FreeSans" w:hAnsi="FreeSans"/>
+          <w:sz w:val="22"/>
+          <w:szCs w:val="22"/>
+        </w:rPr>
+        <w:t xml:space="preserve"> has resolution of 1 </w:t>
       </w:r>
       <w:r>
         <w:rPr>
@@ -2897,7 +3206,23 @@
           <w:sz w:val="22"/>
           <w:szCs w:val="22"/>
         </w:rPr>
-        <w:t xml:space="preserve">, and the smaller 0.25 </w:t>
+        <w:t xml:space="preserve">, and the smaller </w:t>
+      </w:r>
+      <w:r>
+        <w:rPr>
+          <w:rFonts w:ascii="FreeSans" w:hAnsi="FreeSans"/>
+          <w:sz w:val="22"/>
+          <w:szCs w:val="22"/>
+        </w:rPr>
+        <w:t>(blue line) has resolution of</w:t>
+      </w:r>
+      <w:r>
+        <w:rPr>
+          <w:rFonts w:ascii="FreeSans" w:hAnsi="FreeSans"/>
+          <w:sz w:val="22"/>
+          <w:szCs w:val="22"/>
+        </w:rPr>
+        <w:t xml:space="preserve"> 0.25 </w:t>
       </w:r>
       <w:r>
         <w:rPr>
@@ -3013,7 +3338,39 @@
           <w:sz w:val="22"/>
           <w:szCs w:val="22"/>
         </w:rPr>
-        <w:t>Simulations in the smaller grid receive the open boundary values from the larger grid and are also forced with the same GFS winds.</w:t>
+        <w:t xml:space="preserve">Simulations in the smaller grid receive the open boundary values from the larger grid </w:t>
+      </w:r>
+      <w:r>
+        <w:rPr>
+          <w:rFonts w:ascii="FreeSans" w:hAnsi="FreeSans"/>
+          <w:sz w:val="22"/>
+          <w:szCs w:val="22"/>
+        </w:rPr>
+        <w:t xml:space="preserve">in several locations of the boundary (see figure 6) </w:t>
+      </w:r>
+      <w:r>
+        <w:rPr>
+          <w:rFonts w:ascii="FreeSans" w:hAnsi="FreeSans"/>
+          <w:sz w:val="22"/>
+          <w:szCs w:val="22"/>
+        </w:rPr>
+        <w:t>and are also forced with the same GFS winds.</w:t>
+      </w:r>
+    </w:p>
+    <w:p>
+      <w:pPr>
+        <w:pStyle w:val="Normal"/>
+        <w:bidi w:val="0"/>
+        <w:spacing w:lineRule="auto" w:line="360"/>
+        <w:jc w:val="left"/>
+        <w:rPr>
+          <w:rFonts w:ascii="FreeSans" w:hAnsi="FreeSans"/>
+          <w:sz w:val="22"/>
+          <w:szCs w:val="22"/>
+        </w:rPr>
+      </w:pPr>
+      <w:r>
+        <w:rPr/>
       </w:r>
     </w:p>
     <w:p>
@@ -3052,7 +3409,7 @@
         <w:rPr/>
         <w:drawing>
           <wp:inline distT="0" distB="0" distL="0" distR="0">
-            <wp:extent cx="5942330" cy="3747135"/>
+            <wp:extent cx="4793615" cy="3562985"/>
             <wp:effectExtent l="0" t="0" r="0" b="0"/>
             <wp:docPr id="13" name="Image1" descr=""/>
             <wp:cNvGraphicFramePr>
@@ -3068,7 +3425,7 @@
                     </pic:cNvPicPr>
                   </pic:nvPicPr>
                   <pic:blipFill>
-                    <a:blip r:embed="rId12"/>
+                    <a:blip r:embed="rId14"/>
                     <a:srcRect l="2319" t="0" r="4392" b="0"/>
                     <a:stretch>
                       <a:fillRect/>
@@ -3077,7 +3434,7 @@
                   <pic:spPr bwMode="auto">
                     <a:xfrm>
                       <a:off x="0" y="0"/>
-                      <a:ext cx="5942330" cy="3747135"/>
+                      <a:ext cx="4793615" cy="3562985"/>
                     </a:xfrm>
                     <a:prstGeom prst="rect">
                       <a:avLst/>
@@ -3176,104 +3533,11 @@
           <w:sz w:val="22"/>
           <w:szCs w:val="22"/>
         </w:rPr>
-      </w:r>
-    </w:p>
-    <w:p>
-      <w:pPr>
-        <w:pStyle w:val="Normal"/>
-        <w:bidi w:val="0"/>
-        <w:spacing w:lineRule="auto" w:line="360"/>
-        <w:jc w:val="center"/>
-        <w:rPr>
-          <w:rFonts w:ascii="FreeSans" w:hAnsi="FreeSans"/>
-          <w:sz w:val="22"/>
-          <w:szCs w:val="22"/>
-        </w:rPr>
-      </w:pPr>
-      <w:r>
-        <w:rPr>
-          <w:rFonts w:ascii="FreeSans" w:hAnsi="FreeSans"/>
-          <w:sz w:val="22"/>
-          <w:szCs w:val="22"/>
-        </w:rPr>
-      </w:r>
-    </w:p>
-    <w:p>
-      <w:pPr>
-        <w:pStyle w:val="Normal"/>
-        <w:bidi w:val="0"/>
-        <w:spacing w:lineRule="auto" w:line="360"/>
-        <w:jc w:val="left"/>
-        <w:rPr>
-          <w:rFonts w:ascii="FreeSans" w:hAnsi="FreeSans"/>
-          <w:sz w:val="22"/>
-          <w:szCs w:val="22"/>
-        </w:rPr>
-      </w:pPr>
-      <w:r>
-        <w:rPr>
-          <w:rFonts w:ascii="FreeSans" w:hAnsi="FreeSans"/>
-          <w:sz w:val="22"/>
-          <w:szCs w:val="22"/>
-        </w:rPr>
-        <w:t xml:space="preserve">The model results are validated by comparing wave significant height (Hs) and spectral density versus NOAA Buoys Hs and spectral density (see figure </w:t>
-      </w:r>
-      <w:r>
-        <w:rPr>
-          <w:rFonts w:ascii="FreeSans" w:hAnsi="FreeSans"/>
-          <w:sz w:val="22"/>
-          <w:szCs w:val="22"/>
-        </w:rPr>
-        <w:t>6</w:t>
-      </w:r>
-      <w:r>
-        <w:rPr>
-          <w:rFonts w:ascii="FreeSans" w:hAnsi="FreeSans"/>
-          <w:sz w:val="22"/>
-          <w:szCs w:val="22"/>
-        </w:rPr>
-        <w:t xml:space="preserve"> for location of buoys). In this report we have used buoys 46002, 46006, 46059 and 51000.</w:t>
-      </w:r>
-    </w:p>
-    <w:p>
-      <w:pPr>
-        <w:pStyle w:val="Normal"/>
-        <w:bidi w:val="0"/>
-        <w:spacing w:lineRule="auto" w:line="360"/>
-        <w:jc w:val="left"/>
-        <w:rPr>
-          <w:rFonts w:ascii="FreeSans" w:hAnsi="FreeSans"/>
-          <w:sz w:val="22"/>
-          <w:szCs w:val="22"/>
-        </w:rPr>
-      </w:pPr>
-      <w:r>
-        <w:rPr>
-          <w:rFonts w:ascii="FreeSans" w:hAnsi="FreeSans"/>
-          <w:sz w:val="22"/>
-          <w:szCs w:val="22"/>
-        </w:rPr>
-      </w:r>
-    </w:p>
-    <w:p>
-      <w:pPr>
-        <w:pStyle w:val="Normal"/>
-        <w:bidi w:val="0"/>
-        <w:spacing w:lineRule="auto" w:line="360"/>
-        <w:jc w:val="center"/>
-        <w:rPr>
-          <w:rFonts w:ascii="FreeSans" w:hAnsi="FreeSans"/>
-          <w:sz w:val="22"/>
-          <w:szCs w:val="22"/>
-        </w:rPr>
-      </w:pPr>
-      <w:r>
-        <w:rPr/>
         <w:drawing>
           <wp:inline distT="0" distB="0" distL="0" distR="0">
-            <wp:extent cx="4931410" cy="3154680"/>
+            <wp:extent cx="5013960" cy="3318510"/>
             <wp:effectExtent l="0" t="0" r="0" b="0"/>
-            <wp:docPr id="14" name="Image2" descr=""/>
+            <wp:docPr id="14" name="Image4" descr=""/>
             <wp:cNvGraphicFramePr>
               <a:graphicFrameLocks xmlns:a="http://schemas.openxmlformats.org/drawingml/2006/main" noChangeAspect="1"/>
             </wp:cNvGraphicFramePr>
@@ -3281,13 +3545,196 @@
               <a:graphicData uri="http://schemas.openxmlformats.org/drawingml/2006/picture">
                 <pic:pic xmlns:pic="http://schemas.openxmlformats.org/drawingml/2006/picture">
                   <pic:nvPicPr>
-                    <pic:cNvPr id="14" name="Image2" descr=""/>
+                    <pic:cNvPr id="14" name="Image4" descr=""/>
                     <pic:cNvPicPr>
                       <a:picLocks noChangeAspect="1" noChangeArrowheads="1"/>
                     </pic:cNvPicPr>
                   </pic:nvPicPr>
                   <pic:blipFill>
-                    <a:blip r:embed="rId13"/>
+                    <a:blip r:embed="rId15"/>
+                    <a:stretch>
+                      <a:fillRect/>
+                    </a:stretch>
+                  </pic:blipFill>
+                  <pic:spPr bwMode="auto">
+                    <a:xfrm>
+                      <a:off x="0" y="0"/>
+                      <a:ext cx="5013960" cy="3318510"/>
+                    </a:xfrm>
+                    <a:prstGeom prst="rect">
+                      <a:avLst/>
+                    </a:prstGeom>
+                  </pic:spPr>
+                </pic:pic>
+              </a:graphicData>
+            </a:graphic>
+          </wp:inline>
+        </w:drawing>
+      </w:r>
+    </w:p>
+    <w:p>
+      <w:pPr>
+        <w:pStyle w:val="Normal"/>
+        <w:bidi w:val="0"/>
+        <w:spacing w:lineRule="auto" w:line="360"/>
+        <w:jc w:val="center"/>
+        <w:rPr>
+          <w:rFonts w:ascii="FreeSans" w:hAnsi="FreeSans"/>
+          <w:sz w:val="22"/>
+          <w:szCs w:val="22"/>
+        </w:rPr>
+      </w:pPr>
+      <w:r>
+        <w:rPr>
+          <w:rFonts w:ascii="FreeSans" w:hAnsi="FreeSans"/>
+          <w:sz w:val="22"/>
+          <w:szCs w:val="22"/>
+        </w:rPr>
+        <w:t xml:space="preserve">Figure </w:t>
+      </w:r>
+      <w:r>
+        <w:rPr>
+          <w:rFonts w:ascii="FreeSans" w:hAnsi="FreeSans"/>
+          <w:sz w:val="22"/>
+          <w:szCs w:val="22"/>
+        </w:rPr>
+        <w:t>5</w:t>
+      </w:r>
+      <w:r>
+        <w:rPr>
+          <w:rFonts w:ascii="FreeSans" w:hAnsi="FreeSans"/>
+          <w:sz w:val="22"/>
+          <w:szCs w:val="22"/>
+        </w:rPr>
+        <w:t xml:space="preserve">:  </w:t>
+      </w:r>
+      <w:r>
+        <w:rPr>
+          <w:rFonts w:ascii="FreeSans" w:hAnsi="FreeSans"/>
+          <w:sz w:val="22"/>
+          <w:szCs w:val="22"/>
+        </w:rPr>
+        <w:t xml:space="preserve">Positions where spectral data are informed as open boundary conditions in the smaller grid. </w:t>
+      </w:r>
+    </w:p>
+    <w:p>
+      <w:pPr>
+        <w:pStyle w:val="Normal"/>
+        <w:bidi w:val="0"/>
+        <w:spacing w:lineRule="auto" w:line="360"/>
+        <w:jc w:val="center"/>
+        <w:rPr>
+          <w:rFonts w:ascii="FreeSans" w:hAnsi="FreeSans"/>
+          <w:sz w:val="22"/>
+          <w:szCs w:val="22"/>
+        </w:rPr>
+      </w:pPr>
+      <w:r>
+        <w:rPr>
+          <w:rFonts w:ascii="FreeSans" w:hAnsi="FreeSans"/>
+          <w:sz w:val="22"/>
+          <w:szCs w:val="22"/>
+        </w:rPr>
+      </w:r>
+    </w:p>
+    <w:p>
+      <w:pPr>
+        <w:pStyle w:val="Normal"/>
+        <w:bidi w:val="0"/>
+        <w:spacing w:lineRule="auto" w:line="360"/>
+        <w:jc w:val="left"/>
+        <w:rPr>
+          <w:rFonts w:ascii="FreeSans" w:hAnsi="FreeSans"/>
+          <w:sz w:val="22"/>
+          <w:szCs w:val="22"/>
+        </w:rPr>
+      </w:pPr>
+      <w:r>
+        <w:rPr>
+          <w:rFonts w:ascii="FreeSans" w:hAnsi="FreeSans"/>
+          <w:sz w:val="22"/>
+          <w:szCs w:val="22"/>
+        </w:rPr>
+        <w:t>The</w:t>
+      </w:r>
+      <w:r>
+        <w:rPr>
+          <w:rFonts w:ascii="FreeSans" w:hAnsi="FreeSans"/>
+          <w:sz w:val="22"/>
+          <w:szCs w:val="22"/>
+        </w:rPr>
+        <w:t xml:space="preserve"> NOAA Buoys </w:t>
+      </w:r>
+      <w:r>
+        <w:rPr>
+          <w:rFonts w:ascii="FreeSans" w:hAnsi="FreeSans"/>
+          <w:sz w:val="22"/>
+          <w:szCs w:val="22"/>
+        </w:rPr>
+        <w:t xml:space="preserve">where spectral data are observed are presented in figure 7. </w:t>
+      </w:r>
+      <w:r>
+        <w:rPr>
+          <w:rFonts w:ascii="FreeSans" w:hAnsi="FreeSans"/>
+          <w:sz w:val="22"/>
+          <w:szCs w:val="22"/>
+        </w:rPr>
+        <w:t xml:space="preserve"> </w:t>
+      </w:r>
+    </w:p>
+    <w:p>
+      <w:pPr>
+        <w:pStyle w:val="Normal"/>
+        <w:bidi w:val="0"/>
+        <w:spacing w:lineRule="auto" w:line="360"/>
+        <w:jc w:val="left"/>
+        <w:rPr>
+          <w:rFonts w:ascii="FreeSans" w:hAnsi="FreeSans"/>
+          <w:sz w:val="22"/>
+          <w:szCs w:val="22"/>
+        </w:rPr>
+      </w:pPr>
+      <w:r>
+        <w:rPr>
+          <w:rFonts w:ascii="FreeSans" w:hAnsi="FreeSans"/>
+          <w:sz w:val="22"/>
+          <w:szCs w:val="22"/>
+        </w:rPr>
+      </w:r>
+    </w:p>
+    <w:p>
+      <w:pPr>
+        <w:pStyle w:val="Normal"/>
+        <w:bidi w:val="0"/>
+        <w:spacing w:lineRule="auto" w:line="360"/>
+        <w:jc w:val="center"/>
+        <w:rPr>
+          <w:rFonts w:ascii="FreeSans" w:hAnsi="FreeSans"/>
+          <w:sz w:val="22"/>
+          <w:szCs w:val="22"/>
+        </w:rPr>
+      </w:pPr>
+      <w:r>
+        <w:rPr/>
+        <w:drawing>
+          <wp:inline distT="0" distB="0" distL="0" distR="0">
+            <wp:extent cx="4931410" cy="3154680"/>
+            <wp:effectExtent l="0" t="0" r="0" b="0"/>
+            <wp:docPr id="15" name="Image2" descr=""/>
+            <wp:cNvGraphicFramePr>
+              <a:graphicFrameLocks xmlns:a="http://schemas.openxmlformats.org/drawingml/2006/main" noChangeAspect="1"/>
+            </wp:cNvGraphicFramePr>
+            <a:graphic xmlns:a="http://schemas.openxmlformats.org/drawingml/2006/main">
+              <a:graphicData uri="http://schemas.openxmlformats.org/drawingml/2006/picture">
+                <pic:pic xmlns:pic="http://schemas.openxmlformats.org/drawingml/2006/picture">
+                  <pic:nvPicPr>
+                    <pic:cNvPr id="15" name="Image2" descr=""/>
+                    <pic:cNvPicPr>
+                      <a:picLocks noChangeAspect="1" noChangeArrowheads="1"/>
+                    </pic:cNvPicPr>
+                  </pic:nvPicPr>
+                  <pic:blipFill>
+                    <a:blip r:embed="rId16"/>
                     <a:stretch>
                       <a:fillRect/>
                     </a:stretch>
@@ -3334,7 +3781,7 @@
           <w:sz w:val="22"/>
           <w:szCs w:val="22"/>
         </w:rPr>
-        <w:t>6</w:t>
+        <w:t>7</w:t>
       </w:r>
       <w:r>
         <w:rPr>
@@ -3404,21 +3851,22 @@
         <w:rPr>
           <w:rStyle w:val="Quotation"/>
           <w:rFonts w:ascii="FreeSans" w:hAnsi="FreeSans"/>
-          <w:sz w:val="22"/>
-          <w:szCs w:val="22"/>
+          <w:i/>
+          <w:iCs/>
+          <w:sz w:val="20"/>
+          <w:szCs w:val="20"/>
         </w:rPr>
         <w:t xml:space="preserve">Raissi, Maziar; Perdikaris, Paris; Karniadakis, George Em (2017-11-28). "Physics Informed Deep Learning (Part I): Data-driven Solutions of Nonlinear Partial Differential Equations". </w:t>
       </w:r>
-      <w:hyperlink r:id="rId14">
+      <w:hyperlink r:id="rId17">
         <w:r>
           <w:rPr>
             <w:rStyle w:val="InternetLink"/>
             <w:rFonts w:ascii="FreeSans" w:hAnsi="FreeSans"/>
             <w:i/>
-            <w:i/>
             <w:iCs/>
-            <w:sz w:val="22"/>
-            <w:szCs w:val="22"/>
+            <w:sz w:val="20"/>
+            <w:szCs w:val="20"/>
           </w:rPr>
           <w:t>arXiv</w:t>
         </w:r>
@@ -3427,21 +3875,22 @@
         <w:rPr>
           <w:rStyle w:val="Quotation"/>
           <w:rFonts w:ascii="FreeSans" w:hAnsi="FreeSans"/>
-          <w:sz w:val="22"/>
-          <w:szCs w:val="22"/>
+          <w:i/>
+          <w:iCs/>
+          <w:sz w:val="20"/>
+          <w:szCs w:val="20"/>
         </w:rPr>
         <w:t>:</w:t>
       </w:r>
-      <w:hyperlink r:id="rId15">
+      <w:hyperlink r:id="rId18">
         <w:r>
           <w:rPr>
             <w:rStyle w:val="InternetLink"/>
             <w:rFonts w:ascii="FreeSans" w:hAnsi="FreeSans"/>
             <w:i/>
-            <w:i/>
             <w:iCs/>
-            <w:sz w:val="22"/>
-            <w:szCs w:val="22"/>
+            <w:sz w:val="20"/>
+            <w:szCs w:val="20"/>
           </w:rPr>
           <w:t>1711.10561</w:t>
         </w:r>
@@ -3450,21 +3899,22 @@
         <w:rPr>
           <w:rStyle w:val="Quotation"/>
           <w:rFonts w:ascii="FreeSans" w:hAnsi="FreeSans"/>
-          <w:sz w:val="22"/>
-          <w:szCs w:val="22"/>
+          <w:i/>
+          <w:iCs/>
+          <w:sz w:val="20"/>
+          <w:szCs w:val="20"/>
         </w:rPr>
         <w:t xml:space="preserve"> [</w:t>
       </w:r>
-      <w:hyperlink r:id="rId16">
+      <w:hyperlink r:id="rId19">
         <w:r>
           <w:rPr>
             <w:rStyle w:val="InternetLink"/>
             <w:rFonts w:ascii="FreeSans" w:hAnsi="FreeSans"/>
             <w:i/>
-            <w:i/>
             <w:iCs/>
-            <w:sz w:val="22"/>
-            <w:szCs w:val="22"/>
+            <w:sz w:val="20"/>
+            <w:szCs w:val="20"/>
           </w:rPr>
           <w:t>cs.AI</w:t>
         </w:r>
@@ -3473,42 +3923,331 @@
         <w:rPr>
           <w:rStyle w:val="Quotation"/>
           <w:rFonts w:ascii="FreeSans" w:hAnsi="FreeSans"/>
-          <w:sz w:val="22"/>
-          <w:szCs w:val="22"/>
+          <w:i/>
+          <w:iCs/>
+          <w:sz w:val="20"/>
+          <w:szCs w:val="20"/>
         </w:rPr>
         <w:t>].</w:t>
       </w:r>
     </w:p>
     <w:p>
       <w:pPr>
+        <w:pStyle w:val="Normal"/>
+        <w:spacing w:lineRule="auto" w:line="360"/>
+        <w:rPr>
+          <w:rFonts w:ascii="FreeSans" w:hAnsi="FreeSans"/>
+          <w:i/>
+          <w:i/>
+          <w:iCs/>
+          <w:sz w:val="20"/>
+          <w:szCs w:val="20"/>
+        </w:rPr>
+      </w:pPr>
+      <w:r>
+        <w:rPr>
+          <w:rFonts w:ascii="FreeSans" w:hAnsi="FreeSans"/>
+          <w:i/>
+          <w:iCs/>
+          <w:sz w:val="20"/>
+          <w:szCs w:val="20"/>
+        </w:rPr>
+      </w:r>
+    </w:p>
+    <w:p>
+      <w:pPr>
         <w:pStyle w:val="TextBody"/>
-        <w:spacing w:lineRule="auto" w:line="360"/>
-        <w:rPr>
-          <w:rFonts w:ascii="FreeSans" w:hAnsi="FreeSans"/>
-          <w:sz w:val="22"/>
-          <w:szCs w:val="22"/>
-        </w:rPr>
-      </w:pPr>
-      <w:r>
-        <w:rPr>
-          <w:rFonts w:ascii="FreeSans" w:hAnsi="FreeSans"/>
-          <w:sz w:val="22"/>
-          <w:szCs w:val="22"/>
-        </w:rPr>
-      </w:r>
-    </w:p>
-    <w:p>
-      <w:pPr>
-        <w:pStyle w:val="Heading1"/>
         <w:numPr>
           <w:ilvl w:val="0"/>
           <w:numId w:val="3"/>
         </w:numPr>
-        <w:spacing w:before="240" w:after="120"/>
         <w:rPr/>
       </w:pPr>
-      <w:r>
+      <w:hyperlink r:id="rId20">
+        <w:r>
+          <w:rPr>
+            <w:rStyle w:val="InternetLink"/>
+            <w:rFonts w:ascii="FreeSans" w:hAnsi="FreeSans"/>
+            <w:i/>
+            <w:iCs/>
+            <w:color w:val="0000FF"/>
+            <w:sz w:val="20"/>
+            <w:szCs w:val="20"/>
+          </w:rPr>
+          <w:t>Tolman, H. L., 1997</w:t>
+        </w:r>
+      </w:hyperlink>
+      <w:r>
+        <w:rPr>
+          <w:rFonts w:ascii="FreeSans" w:hAnsi="FreeSans"/>
+          <w:i/>
+          <w:iCs/>
+          <w:sz w:val="20"/>
+          <w:szCs w:val="20"/>
+        </w:rPr>
+        <w:t xml:space="preserve">: User manual and system documentation of WAVEWATCH-III version 1.15. NOAA / NWS / NCEP / OMB Technical Note </w:t>
+      </w:r>
+      <w:r>
+        <w:rPr>
+          <w:rFonts w:ascii="FreeSans" w:hAnsi="FreeSans"/>
+          <w:b/>
+          <w:i/>
+          <w:iCs/>
+          <w:sz w:val="20"/>
+          <w:szCs w:val="20"/>
+        </w:rPr>
+        <w:t>151</w:t>
+      </w:r>
+      <w:r>
+        <w:rPr>
+          <w:rFonts w:ascii="FreeSans" w:hAnsi="FreeSans"/>
+          <w:i/>
+          <w:iCs/>
+          <w:sz w:val="20"/>
+          <w:szCs w:val="20"/>
+        </w:rPr>
+        <w:t>, 97 pp. (0.74MB PDF file).</w:t>
+      </w:r>
+    </w:p>
+    <w:p>
+      <w:pPr>
+        <w:pStyle w:val="TextBody"/>
+        <w:numPr>
+          <w:ilvl w:val="0"/>
+          <w:numId w:val="3"/>
+        </w:numPr>
+        <w:rPr>
+          <w:rFonts w:ascii="FreeSans" w:hAnsi="FreeSans"/>
+          <w:i/>
+          <w:i/>
+          <w:iCs/>
+          <w:sz w:val="20"/>
+          <w:szCs w:val="20"/>
+        </w:rPr>
+      </w:pPr>
+      <w:r>
+        <w:rPr>
+          <w:rFonts w:ascii="FreeSans" w:hAnsi="FreeSans"/>
+          <w:i/>
+          <w:iCs/>
+          <w:sz w:val="20"/>
+          <w:szCs w:val="20"/>
+        </w:rPr>
+      </w:r>
+    </w:p>
+    <w:p>
+      <w:pPr>
+        <w:pStyle w:val="TextBody"/>
+        <w:rPr>
+          <w:rFonts w:ascii="FreeSans" w:hAnsi="FreeSans"/>
+          <w:i/>
+          <w:i/>
+          <w:iCs/>
+          <w:sz w:val="20"/>
+          <w:szCs w:val="20"/>
+        </w:rPr>
+      </w:pPr>
+      <w:r>
+        <w:rPr>
+          <w:rFonts w:ascii="FreeSans" w:hAnsi="FreeSans"/>
+          <w:i/>
+          <w:iCs/>
+          <w:sz w:val="20"/>
+          <w:szCs w:val="20"/>
+        </w:rPr>
+        <w:t xml:space="preserve">Tolman, H. L., B. Balasubramaniyan, L. D. Burroughs, D. V. Chalikov, Y. Y. Chao, H. S. Chen, and V. M. Gerald, 2002: Development and implementation of wind generated ocean surface wave models at NCEP. Weather and Forecasting, </w:t>
+      </w:r>
+      <w:r>
+        <w:rPr>
+          <w:rFonts w:ascii="FreeSans" w:hAnsi="FreeSans"/>
+          <w:b/>
+          <w:i/>
+          <w:iCs/>
+          <w:sz w:val="20"/>
+          <w:szCs w:val="20"/>
+        </w:rPr>
+        <w:t>17</w:t>
+      </w:r>
+      <w:r>
+        <w:rPr>
+          <w:rFonts w:ascii="FreeSans" w:hAnsi="FreeSans"/>
+          <w:i/>
+          <w:iCs/>
+          <w:sz w:val="20"/>
+          <w:szCs w:val="20"/>
+        </w:rPr>
+        <w:t>, 311-333.</w:t>
+      </w:r>
+    </w:p>
+    <w:p>
+      <w:pPr>
+        <w:pStyle w:val="TextBody"/>
+        <w:rPr>
+          <w:rFonts w:ascii="FreeSans" w:hAnsi="FreeSans"/>
+          <w:i/>
+          <w:i/>
+          <w:iCs/>
+          <w:sz w:val="20"/>
+          <w:szCs w:val="20"/>
+        </w:rPr>
+      </w:pPr>
+      <w:r>
+        <w:rPr>
+          <w:rFonts w:ascii="FreeSans" w:hAnsi="FreeSans"/>
+          <w:i/>
+          <w:iCs/>
+          <w:sz w:val="20"/>
+          <w:szCs w:val="20"/>
+        </w:rPr>
+      </w:r>
+    </w:p>
+    <w:p>
+      <w:pPr>
+        <w:pStyle w:val="TextBody"/>
+        <w:rPr>
+          <w:rFonts w:ascii="FreeSans" w:hAnsi="FreeSans"/>
+          <w:i/>
+          <w:i/>
+          <w:iCs/>
+          <w:sz w:val="20"/>
+          <w:szCs w:val="20"/>
+        </w:rPr>
+      </w:pPr>
+      <w:r>
+        <w:rPr>
+          <w:rFonts w:ascii="FreeSans" w:hAnsi="FreeSans"/>
+          <w:i/>
+          <w:iCs/>
+          <w:sz w:val="20"/>
+          <w:szCs w:val="20"/>
+        </w:rPr>
+        <w:t xml:space="preserve">Tolman, H. L., and J. H, G, M. Alves, 2005: Numerical modeling of wind waves generated by tropical cyclones using moving grids. Ocean Modelling, </w:t>
+      </w:r>
+      <w:r>
+        <w:rPr>
+          <w:rFonts w:ascii="FreeSans" w:hAnsi="FreeSans"/>
+          <w:b/>
+          <w:i/>
+          <w:iCs/>
+          <w:sz w:val="20"/>
+          <w:szCs w:val="20"/>
+        </w:rPr>
+        <w:t>9</w:t>
+      </w:r>
+      <w:r>
+        <w:rPr>
+          <w:rFonts w:ascii="FreeSans" w:hAnsi="FreeSans"/>
+          <w:i/>
+          <w:iCs/>
+          <w:sz w:val="20"/>
+          <w:szCs w:val="20"/>
+        </w:rPr>
+        <w:t>, 305-323.</w:t>
+      </w:r>
+    </w:p>
+    <w:p>
+      <w:pPr>
+        <w:pStyle w:val="TextBody"/>
+        <w:rPr>
+          <w:rFonts w:ascii="FreeSans" w:hAnsi="FreeSans"/>
+          <w:i/>
+          <w:i/>
+          <w:iCs/>
+          <w:sz w:val="20"/>
+          <w:szCs w:val="20"/>
+        </w:rPr>
+      </w:pPr>
+      <w:r>
+        <w:rPr>
+          <w:rFonts w:ascii="FreeSans" w:hAnsi="FreeSans"/>
+          <w:i/>
+          <w:iCs/>
+          <w:sz w:val="20"/>
+          <w:szCs w:val="20"/>
+        </w:rPr>
+      </w:r>
+    </w:p>
+    <w:p>
+      <w:pPr>
+        <w:pStyle w:val="TextBody"/>
+        <w:spacing w:before="0" w:after="140"/>
         <w:rPr/>
+      </w:pPr>
+      <w:hyperlink r:id="rId21">
+        <w:r>
+          <w:rPr>
+            <w:rStyle w:val="InternetLink"/>
+            <w:rFonts w:ascii="FreeSans" w:hAnsi="FreeSans"/>
+            <w:i/>
+            <w:iCs/>
+            <w:color w:val="0000FF"/>
+            <w:sz w:val="20"/>
+            <w:szCs w:val="20"/>
+          </w:rPr>
+          <w:t>Tolman, H. L., 201</w:t>
+        </w:r>
+      </w:hyperlink>
+      <w:r>
+        <w:rPr>
+          <w:rFonts w:ascii="FreeSans" w:hAnsi="FreeSans"/>
+          <w:i/>
+          <w:iCs/>
+          <w:color w:val="0000FF"/>
+          <w:sz w:val="20"/>
+          <w:szCs w:val="20"/>
+        </w:rPr>
+        <w:t>6</w:t>
+      </w:r>
+      <w:r>
+        <w:rPr>
+          <w:rFonts w:ascii="FreeSans" w:hAnsi="FreeSans"/>
+          <w:i/>
+          <w:iCs/>
+          <w:sz w:val="20"/>
+          <w:szCs w:val="20"/>
+        </w:rPr>
+        <w:t xml:space="preserve">: User manual and system documentation of WAVEWATCH III version </w:t>
+      </w:r>
+      <w:r>
+        <w:rPr>
+          <w:rFonts w:ascii="FreeSans" w:hAnsi="FreeSans"/>
+          <w:i/>
+          <w:iCs/>
+          <w:sz w:val="20"/>
+          <w:szCs w:val="20"/>
+        </w:rPr>
+        <w:t>5.16</w:t>
+      </w:r>
+      <w:r>
+        <w:rPr>
+          <w:rFonts w:ascii="FreeSans" w:hAnsi="FreeSans"/>
+          <w:i/>
+          <w:iCs/>
+          <w:sz w:val="20"/>
+          <w:szCs w:val="20"/>
+        </w:rPr>
+        <w:t xml:space="preserve">. NOAA / NWS / NCEP / MMAB Technical Note </w:t>
+      </w:r>
+      <w:r>
+        <w:rPr>
+          <w:rFonts w:ascii="FreeSans" w:hAnsi="FreeSans"/>
+          <w:b/>
+          <w:i/>
+          <w:iCs/>
+          <w:sz w:val="20"/>
+          <w:szCs w:val="20"/>
+        </w:rPr>
+        <w:t>316</w:t>
+      </w:r>
+      <w:r>
+        <w:rPr>
+          <w:rFonts w:ascii="FreeSans" w:hAnsi="FreeSans"/>
+          <w:i/>
+          <w:iCs/>
+          <w:sz w:val="20"/>
+          <w:szCs w:val="20"/>
+        </w:rPr>
+        <w:t>, 194 pp.+ Appendices (pdf).</w:t>
       </w:r>
     </w:p>
     <w:sectPr>
